--- a/ProblemStatements/Bins.docx
+++ b/ProblemStatements/Bins.docx
@@ -17,17 +17,7 @@
           <w:b/>
           <w:sz w:val="32"/>
         </w:rPr>
-        <w:t>3A</w:t>
-      </w:r>
-      <w:bookmarkStart w:id="0" w:name="_GoBack"/>
-      <w:bookmarkEnd w:id="0"/>
-      <w:r>
-        <w:rPr>
-          <w:rFonts w:ascii="Arial" w:hAnsi="Arial"/>
-          <w:b/>
-          <w:sz w:val="32"/>
-        </w:rPr>
-        <w:t>. Contest Bins</w:t>
+        <w:t>3A. Contest Bins</w:t>
       </w:r>
     </w:p>
     <w:p>
@@ -200,7 +190,15 @@
         </w:rPr>
       </w:pPr>
       <w:r>
-        <w:t xml:space="preserve">For each possible sandwich combination, output the contest bins in the order you built them, and the name of the items in each bin in the format </w:t>
+        <w:t xml:space="preserve">For each possible </w:t>
+      </w:r>
+      <w:r>
+        <w:t xml:space="preserve">bin </w:t>
+      </w:r>
+      <w:bookmarkStart w:id="0" w:name="_GoBack"/>
+      <w:bookmarkEnd w:id="0"/>
+      <w:r>
+        <w:t xml:space="preserve">combination, output the contest bins in the order you built them, and the name of the items in each bin in the format </w:t>
       </w:r>
       <w:r>
         <w:rPr>

--- a/ProblemStatements/Bins.docx
+++ b/ProblemStatements/Bins.docx
@@ -17,17 +17,7 @@
           <w:b/>
           <w:sz w:val="32"/>
         </w:rPr>
-        <w:t>3A</w:t>
-      </w:r>
-      <w:bookmarkStart w:id="0" w:name="_GoBack"/>
-      <w:bookmarkEnd w:id="0"/>
-      <w:r>
-        <w:rPr>
-          <w:rFonts w:ascii="Arial" w:hAnsi="Arial"/>
-          <w:b/>
-          <w:sz w:val="32"/>
-        </w:rPr>
-        <w:t>. Contest Bins</w:t>
+        <w:t>3A. Contest Bins</w:t>
       </w:r>
     </w:p>
     <w:p>
@@ -63,23 +53,7 @@
           <w:sz w:val="20"/>
           <w:szCs w:val="20"/>
         </w:rPr>
-        <w:t xml:space="preserve">To make a contest bin, you need a printer, a mouse, a keyboard, a cord, and a </w:t>
-      </w:r>
-      <w:proofErr w:type="spellStart"/>
-      <w:r>
-        <w:rPr>
-          <w:sz w:val="20"/>
-          <w:szCs w:val="20"/>
-        </w:rPr>
-        <w:t>checksheet</w:t>
-      </w:r>
-      <w:proofErr w:type="spellEnd"/>
-      <w:r>
-        <w:rPr>
-          <w:sz w:val="20"/>
-          <w:szCs w:val="20"/>
-        </w:rPr>
-        <w:t>. You organized your school’s computer science supplies earlier this week and made a log of what items you found as you were sorting them out. Being an organized person, you separated each type of supply into different boxes. However, this also means the first item you wrote down is at the very bottom of each box, and you don’t want to just go off the list and dig out everything from the bottom. So, you’ve decided to write a program to create bin combinations for you to use at the contest. Once an item is used for one contest bin, it cannot be used again for obvious reasons. If any of the five items are missing, then you cannot make a complete bin.</w:t>
+        <w:t>To make a contest bin, you need a printer, a mouse, a keyboard, a cord, and a checksheet. You organized your school’s computer science supplies earlier this week and made a log of what items you found as you were sorting them out. Being an organized person, you separated each type of supply into different boxes. However, this also means the first item you wrote down is at the very bottom of each box, and you don’t want to just go off the list and dig out everything from the bottom. So, you’ve decided to write a program to create bin combinations for you to use at the contest. Once an item is used for one contest bin, it cannot be used again for obvious reasons. If any of the five items are missing, then you cannot make a complete bin.</w:t>
       </w:r>
     </w:p>
     <w:p>
@@ -161,14 +135,12 @@
       <w:r>
         <w:t xml:space="preserve">, or </w:t>
       </w:r>
-      <w:proofErr w:type="spellStart"/>
       <w:r>
         <w:rPr>
           <w:rFonts w:ascii="Courier New" w:hAnsi="Courier New" w:cs="Courier New"/>
         </w:rPr>
         <w:t>checksheet</w:t>
       </w:r>
-      <w:proofErr w:type="spellEnd"/>
       <w:r>
         <w:t>. These lines are in the order you put the items in their respective boxes.</w:t>
       </w:r>
@@ -200,22 +172,22 @@
         </w:rPr>
       </w:pPr>
       <w:r>
-        <w:t xml:space="preserve">For each possible sandwich combination, output the contest bins in the order you built them, and the name of the items in each bin in the format </w:t>
+        <w:t xml:space="preserve">For each possible </w:t>
+      </w:r>
+      <w:r>
+        <w:t>bin</w:t>
+      </w:r>
+      <w:bookmarkStart w:id="0" w:name="_GoBack"/>
+      <w:bookmarkEnd w:id="0"/>
+      <w:r>
+        <w:t xml:space="preserve"> combination, output the contest bins in the order you built them, and the name of the items in each bin in the format </w:t>
       </w:r>
       <w:r>
         <w:rPr>
           <w:rFonts w:ascii="Courier New" w:hAnsi="Courier New" w:cs="Courier New"/>
         </w:rPr>
-        <w:t xml:space="preserve">printer, mouse, keyboard, cord, </w:t>
-      </w:r>
-      <w:proofErr w:type="spellStart"/>
-      <w:r>
-        <w:rPr>
-          <w:rFonts w:ascii="Courier New" w:hAnsi="Courier New" w:cs="Courier New"/>
-        </w:rPr>
-        <w:t>checksheet</w:t>
-      </w:r>
-      <w:proofErr w:type="spellEnd"/>
+        <w:t>printer, mouse, keyboard, cord, checksheet</w:t>
+      </w:r>
       <w:r>
         <w:t xml:space="preserve">. </w:t>
       </w:r>
@@ -337,17 +309,8 @@
           <w:rFonts w:ascii="Courier New" w:eastAsia="Calibri" w:hAnsi="Courier New" w:cs="Courier New"/>
           <w:lang w:eastAsia="en-US"/>
         </w:rPr>
-        <w:t xml:space="preserve">Blank - </w:t>
-      </w:r>
-      <w:proofErr w:type="spellStart"/>
-      <w:r>
-        <w:rPr>
-          <w:rFonts w:ascii="Courier New" w:eastAsia="Calibri" w:hAnsi="Courier New" w:cs="Courier New"/>
-          <w:lang w:eastAsia="en-US"/>
-        </w:rPr>
-        <w:t>checksheet</w:t>
-      </w:r>
-      <w:proofErr w:type="spellEnd"/>
+        <w:t>Blank - checksheet</w:t>
+      </w:r>
     </w:p>
     <w:p>
       <w:pPr>
@@ -422,17 +385,8 @@
           <w:rFonts w:ascii="Courier New" w:eastAsia="Calibri" w:hAnsi="Courier New" w:cs="Courier New"/>
           <w:lang w:eastAsia="en-US"/>
         </w:rPr>
-        <w:t xml:space="preserve">Filled out - </w:t>
-      </w:r>
-      <w:proofErr w:type="spellStart"/>
-      <w:r>
-        <w:rPr>
-          <w:rFonts w:ascii="Courier New" w:eastAsia="Calibri" w:hAnsi="Courier New" w:cs="Courier New"/>
-          <w:lang w:eastAsia="en-US"/>
-        </w:rPr>
-        <w:t>checksheet</w:t>
-      </w:r>
-      <w:proofErr w:type="spellEnd"/>
+        <w:t>Filled out - checksheet</w:t>
+      </w:r>
     </w:p>
     <w:p>
       <w:pPr>
